--- a/documentation of irakuharry.me website.docx
+++ b/documentation of irakuharry.me website.docx
@@ -15,15 +15,11 @@
         </w:rPr>
         <w:t xml:space="preserve">Documentation of </w:t>
       </w:r>
-      <w:hyperlink r:id="rId5" w:history="1">
-        <w:r>
-          <w:rPr>
-            <w:rStyle w:val="Hyperlink"/>
-            <w:sz w:val="24"/>
-          </w:rPr>
-          <w:t>https://www.irakuharry.me</w:t>
-        </w:r>
-      </w:hyperlink>
+      <w:r>
+        <w:t>https://iraqooh.github.io/irakuharry/</w:t>
+      </w:r>
+      <w:bookmarkStart w:id="0" w:name="_GoBack"/>
+      <w:bookmarkEnd w:id="0"/>
     </w:p>
     <w:p>
       <w:pPr>
@@ -168,7 +164,7 @@
             <o:lock v:ext="edit" aspectratio="t"/>
           </v:shapetype>
           <v:shape id="_x0000_i1025" type="#_x0000_t75" style="width:468pt;height:251.25pt">
-            <v:imagedata r:id="rId6" o:title="Untitled"/>
+            <v:imagedata r:id="rId5" o:title="Untitled"/>
           </v:shape>
         </w:pict>
       </w:r>
@@ -316,8 +312,6 @@
         </w:rPr>
         <w:t>nds of the side panes as images using the background attribute.</w:t>
       </w:r>
-      <w:bookmarkStart w:id="0" w:name="_GoBack"/>
-      <w:bookmarkEnd w:id="0"/>
     </w:p>
     <w:p>
       <w:pPr>

--- a/documentation of irakuharry.me website.docx
+++ b/documentation of irakuharry.me website.docx
@@ -18,8 +18,6 @@
       <w:r>
         <w:t>https://iraqooh.github.io/irakuharry/</w:t>
       </w:r>
-      <w:bookmarkStart w:id="0" w:name="_GoBack"/>
-      <w:bookmarkEnd w:id="0"/>
     </w:p>
     <w:p>
       <w:pPr>
@@ -338,6 +336,60 @@
         </w:rPr>
         <w:t>Upon completion of the assignment, I created an account on GitHub.com, edited the generic README file for all my projects and uploaded the web pages and accompanying resource files such as the images and document file.</w:t>
       </w:r>
+    </w:p>
+    <w:p>
+      <w:pPr>
+        <w:rPr>
+          <w:rFonts w:cstheme="minorHAnsi"/>
+          <w:sz w:val="28"/>
+        </w:rPr>
+      </w:pPr>
+      <w:r>
+        <w:rPr>
+          <w:rFonts w:cstheme="minorHAnsi"/>
+          <w:color w:val="000000"/>
+          <w:sz w:val="24"/>
+        </w:rPr>
+        <w:t xml:space="preserve">The second web page had an issue with displaying its content images. After a little research, I discovered that </w:t>
+      </w:r>
+      <w:proofErr w:type="spellStart"/>
+      <w:r>
+        <w:rPr>
+          <w:rFonts w:cstheme="minorHAnsi"/>
+          <w:color w:val="000000"/>
+          <w:sz w:val="24"/>
+        </w:rPr>
+        <w:t>Github</w:t>
+      </w:r>
+      <w:proofErr w:type="spellEnd"/>
+      <w:r>
+        <w:rPr>
+          <w:rFonts w:cstheme="minorHAnsi"/>
+          <w:color w:val="000000"/>
+          <w:sz w:val="24"/>
+        </w:rPr>
+        <w:t xml:space="preserve"> is case sensitive when it comes to extension names for instance images.jpg is not the same as images.JPG although this poses no problem in HTML5. After editing the </w:t>
+      </w:r>
+      <w:proofErr w:type="spellStart"/>
+      <w:r>
+        <w:rPr>
+          <w:rFonts w:cstheme="minorHAnsi"/>
+          <w:color w:val="000000"/>
+          <w:sz w:val="24"/>
+        </w:rPr>
+        <w:t>src</w:t>
+      </w:r>
+      <w:proofErr w:type="spellEnd"/>
+      <w:r>
+        <w:rPr>
+          <w:rFonts w:cstheme="minorHAnsi"/>
+          <w:color w:val="000000"/>
+          <w:sz w:val="24"/>
+        </w:rPr>
+        <w:t xml:space="preserve"> values for all the images, the issue was resolved.</w:t>
+      </w:r>
+      <w:bookmarkStart w:id="0" w:name="_GoBack"/>
+      <w:bookmarkEnd w:id="0"/>
     </w:p>
     <w:sectPr>
       <w:pgSz w:w="12240" w:h="15840"/>
